--- a/Задания лаб/Практическое_задание_3.docx
+++ b/Задания лаб/Практическое_задание_3.docx
@@ -1,6 +1,6 @@
 
 <file path=word/document.xml><?xml version="1.0" encoding="utf-8"?>
-<w:document xmlns:wpc="http://schemas.microsoft.com/office/word/2010/wordprocessingCanvas" xmlns:cx="http://schemas.microsoft.com/office/drawing/2014/chartex" xmlns:mc="http://schemas.openxmlformats.org/markup-compatibility/2006" xmlns:o="urn:schemas-microsoft-com:office:office" xmlns:r="http://schemas.openxmlformats.org/officeDocument/2006/relationships" xmlns:m="http://schemas.openxmlformats.org/officeDocument/2006/math" xmlns:v="urn:schemas-microsoft-com:vml" xmlns:wp14="http://schemas.microsoft.com/office/word/2010/wordprocessingDrawing" xmlns:wp="http://schemas.openxmlformats.org/drawingml/2006/wordprocessingDrawing" xmlns:w10="urn:schemas-microsoft-com:office:word" xmlns:w="http://schemas.openxmlformats.org/wordprocessingml/2006/main" xmlns:w14="http://schemas.microsoft.com/office/word/2010/wordml" xmlns:w15="http://schemas.microsoft.com/office/word/2012/wordml" xmlns:w16se="http://schemas.microsoft.com/office/word/2015/wordml/symex" xmlns:wpg="http://schemas.microsoft.com/office/word/2010/wordprocessingGroup" xmlns:wpi="http://schemas.microsoft.com/office/word/2010/wordprocessingInk" xmlns:wne="http://schemas.microsoft.com/office/word/2006/wordml" xmlns:wps="http://schemas.microsoft.com/office/word/2010/wordprocessingShape" mc:Ignorable="w14 w15 w16se wp14">
+<w:document xmlns:wpc="http://schemas.microsoft.com/office/word/2010/wordprocessingCanvas" xmlns:cx="http://schemas.microsoft.com/office/drawing/2014/chartex" xmlns:cx1="http://schemas.microsoft.com/office/drawing/2015/9/8/chartex" xmlns:cx2="http://schemas.microsoft.com/office/drawing/2015/10/21/chartex" xmlns:cx3="http://schemas.microsoft.com/office/drawing/2016/5/9/chartex" xmlns:cx4="http://schemas.microsoft.com/office/drawing/2016/5/10/chartex" xmlns:cx5="http://schemas.microsoft.com/office/drawing/2016/5/11/chartex" xmlns:cx6="http://schemas.microsoft.com/office/drawing/2016/5/12/chartex" xmlns:cx7="http://schemas.microsoft.com/office/drawing/2016/5/13/chartex" xmlns:cx8="http://schemas.microsoft.com/office/drawing/2016/5/14/chartex" xmlns:mc="http://schemas.openxmlformats.org/markup-compatibility/2006" xmlns:aink="http://schemas.microsoft.com/office/drawing/2016/ink" xmlns:am3d="http://schemas.microsoft.com/office/drawing/2017/model3d" xmlns:o="urn:schemas-microsoft-com:office:office" xmlns:r="http://schemas.openxmlformats.org/officeDocument/2006/relationships" xmlns:m="http://schemas.openxmlformats.org/officeDocument/2006/math" xmlns:v="urn:schemas-microsoft-com:vml" xmlns:wp14="http://schemas.microsoft.com/office/word/2010/wordprocessingDrawing" xmlns:wp="http://schemas.openxmlformats.org/drawingml/2006/wordprocessingDrawing" xmlns:w10="urn:schemas-microsoft-com:office:word" xmlns:w="http://schemas.openxmlformats.org/wordprocessingml/2006/main" xmlns:w14="http://schemas.microsoft.com/office/word/2010/wordml" xmlns:w15="http://schemas.microsoft.com/office/word/2012/wordml" xmlns:w16cid="http://schemas.microsoft.com/office/word/2016/wordml/cid" xmlns:w16se="http://schemas.microsoft.com/office/word/2015/wordml/symex" xmlns:wpg="http://schemas.microsoft.com/office/word/2010/wordprocessingGroup" xmlns:wpi="http://schemas.microsoft.com/office/word/2010/wordprocessingInk" xmlns:wne="http://schemas.microsoft.com/office/word/2006/wordml" xmlns:wps="http://schemas.microsoft.com/office/word/2010/wordprocessingShape" mc:Ignorable="w14 w15 w16se w16cid wp14">
   <w:body>
     <w:p>
       <w:pPr>
@@ -294,6 +294,7 @@
           <w:rFonts w:ascii="Times New Roman" w:hAnsi="Times New Roman" w:cs="Times New Roman"/>
           <w:sz w:val="28"/>
           <w:szCs w:val="28"/>
+          <w:lang w:val="en-US"/>
         </w:rPr>
       </w:pPr>
       <w:r>
@@ -1075,13 +1076,15 @@
           <w:rFonts w:ascii="Times New Roman" w:hAnsi="Times New Roman" w:cs="Times New Roman"/>
           <w:sz w:val="28"/>
           <w:szCs w:val="28"/>
-        </w:rPr>
-      </w:pPr>
-      <w:r>
-        <w:rPr>
-          <w:rFonts w:ascii="Times New Roman" w:hAnsi="Times New Roman" w:cs="Times New Roman"/>
-          <w:sz w:val="28"/>
-          <w:szCs w:val="28"/>
+          <w:highlight w:val="green"/>
+        </w:rPr>
+      </w:pPr>
+      <w:r>
+        <w:rPr>
+          <w:rFonts w:ascii="Times New Roman" w:hAnsi="Times New Roman" w:cs="Times New Roman"/>
+          <w:sz w:val="28"/>
+          <w:szCs w:val="28"/>
+          <w:highlight w:val="green"/>
         </w:rPr>
         <w:t>• зафиксированы границы и структура системы;</w:t>
       </w:r>
@@ -1098,13 +1101,15 @@
           <w:rFonts w:ascii="Times New Roman" w:hAnsi="Times New Roman" w:cs="Times New Roman"/>
           <w:sz w:val="28"/>
           <w:szCs w:val="28"/>
-        </w:rPr>
-      </w:pPr>
-      <w:r>
-        <w:rPr>
-          <w:rFonts w:ascii="Times New Roman" w:hAnsi="Times New Roman" w:cs="Times New Roman"/>
-          <w:sz w:val="28"/>
-          <w:szCs w:val="28"/>
+          <w:highlight w:val="green"/>
+        </w:rPr>
+      </w:pPr>
+      <w:r>
+        <w:rPr>
+          <w:rFonts w:ascii="Times New Roman" w:hAnsi="Times New Roman" w:cs="Times New Roman"/>
+          <w:sz w:val="28"/>
+          <w:szCs w:val="28"/>
+          <w:highlight w:val="green"/>
         </w:rPr>
         <w:t>• перечислены ресурсы, подлежащие защите;</w:t>
       </w:r>
@@ -1128,6 +1133,7 @@
           <w:rFonts w:ascii="Times New Roman" w:hAnsi="Times New Roman" w:cs="Times New Roman"/>
           <w:sz w:val="28"/>
           <w:szCs w:val="28"/>
+          <w:highlight w:val="green"/>
         </w:rPr>
         <w:t>• дана система критериев для оценки их ценности.</w:t>
       </w:r>
@@ -1241,13 +1247,15 @@
           <w:rFonts w:ascii="Times New Roman" w:hAnsi="Times New Roman" w:cs="Times New Roman"/>
           <w:sz w:val="28"/>
           <w:szCs w:val="28"/>
-        </w:rPr>
-      </w:pPr>
-      <w:r>
-        <w:rPr>
-          <w:rFonts w:ascii="Times New Roman" w:hAnsi="Times New Roman" w:cs="Times New Roman"/>
-          <w:sz w:val="28"/>
-          <w:szCs w:val="28"/>
+          <w:highlight w:val="green"/>
+        </w:rPr>
+      </w:pPr>
+      <w:r>
+        <w:rPr>
+          <w:rFonts w:ascii="Times New Roman" w:hAnsi="Times New Roman" w:cs="Times New Roman"/>
+          <w:sz w:val="28"/>
+          <w:szCs w:val="28"/>
+          <w:highlight w:val="green"/>
         </w:rPr>
         <w:t>• определить ценность ресурсов;</w:t>
       </w:r>
@@ -1264,13 +1272,15 @@
           <w:rFonts w:ascii="Times New Roman" w:hAnsi="Times New Roman" w:cs="Times New Roman"/>
           <w:sz w:val="28"/>
           <w:szCs w:val="28"/>
-        </w:rPr>
-      </w:pPr>
-      <w:r>
-        <w:rPr>
-          <w:rFonts w:ascii="Times New Roman" w:hAnsi="Times New Roman" w:cs="Times New Roman"/>
-          <w:sz w:val="28"/>
-          <w:szCs w:val="28"/>
+          <w:highlight w:val="green"/>
+        </w:rPr>
+      </w:pPr>
+      <w:r>
+        <w:rPr>
+          <w:rFonts w:ascii="Times New Roman" w:hAnsi="Times New Roman" w:cs="Times New Roman"/>
+          <w:sz w:val="28"/>
+          <w:szCs w:val="28"/>
+          <w:highlight w:val="green"/>
         </w:rPr>
         <w:t>• к стандартному набору добавить список угроз, актуальных</w:t>
       </w:r>
@@ -1279,6 +1289,7 @@
           <w:rFonts w:ascii="Times New Roman" w:hAnsi="Times New Roman" w:cs="Times New Roman"/>
           <w:sz w:val="28"/>
           <w:szCs w:val="28"/>
+          <w:highlight w:val="green"/>
           <w:lang w:val="ru-RU"/>
         </w:rPr>
         <w:t xml:space="preserve"> </w:t>
@@ -1288,6 +1299,7 @@
           <w:rFonts w:ascii="Times New Roman" w:hAnsi="Times New Roman" w:cs="Times New Roman"/>
           <w:sz w:val="28"/>
           <w:szCs w:val="28"/>
+          <w:highlight w:val="green"/>
         </w:rPr>
         <w:t>для исследуемой информационной системы;</w:t>
       </w:r>
@@ -1304,13 +1316,15 @@
           <w:rFonts w:ascii="Times New Roman" w:hAnsi="Times New Roman" w:cs="Times New Roman"/>
           <w:sz w:val="28"/>
           <w:szCs w:val="28"/>
-        </w:rPr>
-      </w:pPr>
-      <w:r>
-        <w:rPr>
-          <w:rFonts w:ascii="Times New Roman" w:hAnsi="Times New Roman" w:cs="Times New Roman"/>
-          <w:sz w:val="28"/>
-          <w:szCs w:val="28"/>
+          <w:highlight w:val="green"/>
+        </w:rPr>
+      </w:pPr>
+      <w:r>
+        <w:rPr>
+          <w:rFonts w:ascii="Times New Roman" w:hAnsi="Times New Roman" w:cs="Times New Roman"/>
+          <w:sz w:val="28"/>
+          <w:szCs w:val="28"/>
+          <w:highlight w:val="green"/>
         </w:rPr>
         <w:t>• оценить вероятности угроз;</w:t>
       </w:r>
@@ -1334,6 +1348,7 @@
           <w:rFonts w:ascii="Times New Roman" w:hAnsi="Times New Roman" w:cs="Times New Roman"/>
           <w:sz w:val="28"/>
           <w:szCs w:val="28"/>
+          <w:highlight w:val="green"/>
         </w:rPr>
         <w:t>• определить уровень уязвимости ресурсов.</w:t>
       </w:r>
@@ -1521,13 +1536,15 @@
           <w:rFonts w:ascii="Times New Roman" w:hAnsi="Times New Roman" w:cs="Times New Roman"/>
           <w:sz w:val="28"/>
           <w:szCs w:val="28"/>
-        </w:rPr>
-      </w:pPr>
-      <w:r>
-        <w:rPr>
-          <w:rFonts w:ascii="Times New Roman" w:hAnsi="Times New Roman" w:cs="Times New Roman"/>
-          <w:sz w:val="28"/>
-          <w:szCs w:val="28"/>
+          <w:highlight w:val="green"/>
+        </w:rPr>
+      </w:pPr>
+      <w:r>
+        <w:rPr>
+          <w:rFonts w:ascii="Times New Roman" w:hAnsi="Times New Roman" w:cs="Times New Roman"/>
+          <w:sz w:val="28"/>
+          <w:szCs w:val="28"/>
+          <w:highlight w:val="green"/>
         </w:rPr>
         <w:t>1. Идентификация ресурса и оценивание его количественных</w:t>
       </w:r>
@@ -1536,6 +1553,7 @@
           <w:rFonts w:ascii="Times New Roman" w:hAnsi="Times New Roman" w:cs="Times New Roman"/>
           <w:sz w:val="28"/>
           <w:szCs w:val="28"/>
+          <w:highlight w:val="green"/>
           <w:lang w:val="ru-RU"/>
         </w:rPr>
         <w:t xml:space="preserve"> </w:t>
@@ -1545,6 +1563,7 @@
           <w:rFonts w:ascii="Times New Roman" w:hAnsi="Times New Roman" w:cs="Times New Roman"/>
           <w:sz w:val="28"/>
           <w:szCs w:val="28"/>
+          <w:highlight w:val="green"/>
         </w:rPr>
         <w:t>показателей (определение негативного воздействия).</w:t>
       </w:r>
@@ -1561,13 +1580,15 @@
           <w:rFonts w:ascii="Times New Roman" w:hAnsi="Times New Roman" w:cs="Times New Roman"/>
           <w:sz w:val="28"/>
           <w:szCs w:val="28"/>
-        </w:rPr>
-      </w:pPr>
-      <w:r>
-        <w:rPr>
-          <w:rFonts w:ascii="Times New Roman" w:hAnsi="Times New Roman" w:cs="Times New Roman"/>
-          <w:sz w:val="28"/>
-          <w:szCs w:val="28"/>
+          <w:highlight w:val="green"/>
+        </w:rPr>
+      </w:pPr>
+      <w:r>
+        <w:rPr>
+          <w:rFonts w:ascii="Times New Roman" w:hAnsi="Times New Roman" w:cs="Times New Roman"/>
+          <w:sz w:val="28"/>
+          <w:szCs w:val="28"/>
+          <w:highlight w:val="green"/>
         </w:rPr>
         <w:t>2. Оценивание угроз.</w:t>
       </w:r>
@@ -1584,13 +1605,15 @@
           <w:rFonts w:ascii="Times New Roman" w:hAnsi="Times New Roman" w:cs="Times New Roman"/>
           <w:sz w:val="28"/>
           <w:szCs w:val="28"/>
-        </w:rPr>
-      </w:pPr>
-      <w:r>
-        <w:rPr>
-          <w:rFonts w:ascii="Times New Roman" w:hAnsi="Times New Roman" w:cs="Times New Roman"/>
-          <w:sz w:val="28"/>
-          <w:szCs w:val="28"/>
+          <w:highlight w:val="green"/>
+        </w:rPr>
+      </w:pPr>
+      <w:r>
+        <w:rPr>
+          <w:rFonts w:ascii="Times New Roman" w:hAnsi="Times New Roman" w:cs="Times New Roman"/>
+          <w:sz w:val="28"/>
+          <w:szCs w:val="28"/>
+          <w:highlight w:val="green"/>
         </w:rPr>
         <w:t>3. Оценивание уязвимостей.</w:t>
       </w:r>
@@ -1607,13 +1630,15 @@
           <w:rFonts w:ascii="Times New Roman" w:hAnsi="Times New Roman" w:cs="Times New Roman"/>
           <w:sz w:val="28"/>
           <w:szCs w:val="28"/>
-        </w:rPr>
-      </w:pPr>
-      <w:r>
-        <w:rPr>
-          <w:rFonts w:ascii="Times New Roman" w:hAnsi="Times New Roman" w:cs="Times New Roman"/>
-          <w:sz w:val="28"/>
-          <w:szCs w:val="28"/>
+          <w:highlight w:val="green"/>
+        </w:rPr>
+      </w:pPr>
+      <w:r>
+        <w:rPr>
+          <w:rFonts w:ascii="Times New Roman" w:hAnsi="Times New Roman" w:cs="Times New Roman"/>
+          <w:sz w:val="28"/>
+          <w:szCs w:val="28"/>
+          <w:highlight w:val="green"/>
         </w:rPr>
         <w:t>4. Оценивание существующих и предполагаемых средств обеспечения.</w:t>
       </w:r>
@@ -1637,6 +1662,7 @@
           <w:rFonts w:ascii="Times New Roman" w:hAnsi="Times New Roman" w:cs="Times New Roman"/>
           <w:sz w:val="28"/>
           <w:szCs w:val="28"/>
+          <w:highlight w:val="green"/>
         </w:rPr>
         <w:t>5. Оценивание рисков.</w:t>
       </w:r>
@@ -1743,6 +1769,7 @@
           <w:rFonts w:ascii="Times New Roman" w:hAnsi="Times New Roman" w:cs="Times New Roman"/>
           <w:sz w:val="28"/>
           <w:szCs w:val="28"/>
+          <w:highlight w:val="green"/>
         </w:rPr>
         <w:t>Риск характеризует опасность, которой может подвергаться система и использующая ее организация. Риск зависит от показателей</w:t>
       </w:r>
@@ -1751,6 +1778,7 @@
           <w:rFonts w:ascii="Times New Roman" w:hAnsi="Times New Roman" w:cs="Times New Roman"/>
           <w:sz w:val="28"/>
           <w:szCs w:val="28"/>
+          <w:highlight w:val="green"/>
           <w:lang w:val="ru-RU"/>
         </w:rPr>
         <w:t xml:space="preserve"> </w:t>
@@ -1760,6 +1788,7 @@
           <w:rFonts w:ascii="Times New Roman" w:hAnsi="Times New Roman" w:cs="Times New Roman"/>
           <w:sz w:val="28"/>
           <w:szCs w:val="28"/>
+          <w:highlight w:val="green"/>
         </w:rPr>
         <w:t>ценности ресурсов, вероятности реализации угроз для ресурсов и степени легкости, с которой уязвимости могут быть использованы при</w:t>
       </w:r>
@@ -1768,6 +1797,7 @@
           <w:rFonts w:ascii="Times New Roman" w:hAnsi="Times New Roman" w:cs="Times New Roman"/>
           <w:sz w:val="28"/>
           <w:szCs w:val="28"/>
+          <w:highlight w:val="green"/>
           <w:lang w:val="ru-RU"/>
         </w:rPr>
         <w:t xml:space="preserve"> </w:t>
@@ -1777,6 +1807,7 @@
           <w:rFonts w:ascii="Times New Roman" w:hAnsi="Times New Roman" w:cs="Times New Roman"/>
           <w:sz w:val="28"/>
           <w:szCs w:val="28"/>
+          <w:highlight w:val="green"/>
         </w:rPr>
         <w:t>существующих или планируемых средствах обеспечения информационной безопасности.</w:t>
       </w:r>
@@ -1850,13 +1881,15 @@
           <w:rFonts w:ascii="Times New Roman" w:hAnsi="Times New Roman" w:cs="Times New Roman"/>
           <w:sz w:val="28"/>
           <w:szCs w:val="28"/>
-        </w:rPr>
-      </w:pPr>
-      <w:r>
-        <w:rPr>
-          <w:rFonts w:ascii="Times New Roman" w:hAnsi="Times New Roman" w:cs="Times New Roman"/>
-          <w:sz w:val="28"/>
-          <w:szCs w:val="28"/>
+          <w:highlight w:val="green"/>
+        </w:rPr>
+      </w:pPr>
+      <w:r>
+        <w:rPr>
+          <w:rFonts w:ascii="Times New Roman" w:hAnsi="Times New Roman" w:cs="Times New Roman"/>
+          <w:sz w:val="28"/>
+          <w:szCs w:val="28"/>
+          <w:highlight w:val="green"/>
         </w:rPr>
         <w:t>При оценивании рисков учитывается:</w:t>
       </w:r>
@@ -1873,13 +1906,15 @@
           <w:rFonts w:ascii="Times New Roman" w:hAnsi="Times New Roman" w:cs="Times New Roman"/>
           <w:sz w:val="28"/>
           <w:szCs w:val="28"/>
-        </w:rPr>
-      </w:pPr>
-      <w:r>
-        <w:rPr>
-          <w:rFonts w:ascii="Times New Roman" w:hAnsi="Times New Roman" w:cs="Times New Roman"/>
-          <w:sz w:val="28"/>
-          <w:szCs w:val="28"/>
+          <w:highlight w:val="green"/>
+        </w:rPr>
+      </w:pPr>
+      <w:r>
+        <w:rPr>
+          <w:rFonts w:ascii="Times New Roman" w:hAnsi="Times New Roman" w:cs="Times New Roman"/>
+          <w:sz w:val="28"/>
+          <w:szCs w:val="28"/>
+          <w:highlight w:val="green"/>
         </w:rPr>
         <w:t>• ценность ресурсов;</w:t>
       </w:r>
@@ -1896,13 +1931,15 @@
           <w:rFonts w:ascii="Times New Roman" w:hAnsi="Times New Roman" w:cs="Times New Roman"/>
           <w:sz w:val="28"/>
           <w:szCs w:val="28"/>
-        </w:rPr>
-      </w:pPr>
-      <w:r>
-        <w:rPr>
-          <w:rFonts w:ascii="Times New Roman" w:hAnsi="Times New Roman" w:cs="Times New Roman"/>
-          <w:sz w:val="28"/>
-          <w:szCs w:val="28"/>
+          <w:highlight w:val="green"/>
+        </w:rPr>
+      </w:pPr>
+      <w:r>
+        <w:rPr>
+          <w:rFonts w:ascii="Times New Roman" w:hAnsi="Times New Roman" w:cs="Times New Roman"/>
+          <w:sz w:val="28"/>
+          <w:szCs w:val="28"/>
+          <w:highlight w:val="green"/>
         </w:rPr>
         <w:t>• оценка значимости угроз;</w:t>
       </w:r>
@@ -1919,13 +1956,15 @@
           <w:rFonts w:ascii="Times New Roman" w:hAnsi="Times New Roman" w:cs="Times New Roman"/>
           <w:sz w:val="28"/>
           <w:szCs w:val="28"/>
-        </w:rPr>
-      </w:pPr>
-      <w:r>
-        <w:rPr>
-          <w:rFonts w:ascii="Times New Roman" w:hAnsi="Times New Roman" w:cs="Times New Roman"/>
-          <w:sz w:val="28"/>
-          <w:szCs w:val="28"/>
+          <w:highlight w:val="green"/>
+        </w:rPr>
+      </w:pPr>
+      <w:r>
+        <w:rPr>
+          <w:rFonts w:ascii="Times New Roman" w:hAnsi="Times New Roman" w:cs="Times New Roman"/>
+          <w:sz w:val="28"/>
+          <w:szCs w:val="28"/>
+          <w:highlight w:val="green"/>
         </w:rPr>
         <w:t>• эффективность существующих и планируемых средств защиты.</w:t>
       </w:r>
@@ -1942,13 +1981,15 @@
           <w:rFonts w:ascii="Times New Roman" w:hAnsi="Times New Roman" w:cs="Times New Roman"/>
           <w:sz w:val="28"/>
           <w:szCs w:val="28"/>
-        </w:rPr>
-      </w:pPr>
-      <w:r>
-        <w:rPr>
-          <w:rFonts w:ascii="Times New Roman" w:hAnsi="Times New Roman" w:cs="Times New Roman"/>
-          <w:sz w:val="28"/>
-          <w:szCs w:val="28"/>
+          <w:highlight w:val="green"/>
+        </w:rPr>
+      </w:pPr>
+      <w:r>
+        <w:rPr>
+          <w:rFonts w:ascii="Times New Roman" w:hAnsi="Times New Roman" w:cs="Times New Roman"/>
+          <w:sz w:val="28"/>
+          <w:szCs w:val="28"/>
+          <w:highlight w:val="green"/>
         </w:rPr>
         <w:t>Показатели ресурсов или потенциальное негативное воздействие на деятельность организации можно определять несколькими способами:</w:t>
       </w:r>
@@ -1965,13 +2006,15 @@
           <w:rFonts w:ascii="Times New Roman" w:hAnsi="Times New Roman" w:cs="Times New Roman"/>
           <w:sz w:val="28"/>
           <w:szCs w:val="28"/>
-        </w:rPr>
-      </w:pPr>
-      <w:r>
-        <w:rPr>
-          <w:rFonts w:ascii="Times New Roman" w:hAnsi="Times New Roman" w:cs="Times New Roman"/>
-          <w:sz w:val="28"/>
-          <w:szCs w:val="28"/>
+          <w:highlight w:val="green"/>
+        </w:rPr>
+      </w:pPr>
+      <w:r>
+        <w:rPr>
+          <w:rFonts w:ascii="Times New Roman" w:hAnsi="Times New Roman" w:cs="Times New Roman"/>
+          <w:sz w:val="28"/>
+          <w:szCs w:val="28"/>
+          <w:highlight w:val="green"/>
         </w:rPr>
         <w:t>• количественными (например, стоимостные);</w:t>
       </w:r>
@@ -1988,13 +2031,15 @@
           <w:rFonts w:ascii="Times New Roman" w:hAnsi="Times New Roman" w:cs="Times New Roman"/>
           <w:sz w:val="28"/>
           <w:szCs w:val="28"/>
-        </w:rPr>
-      </w:pPr>
-      <w:r>
-        <w:rPr>
-          <w:rFonts w:ascii="Times New Roman" w:hAnsi="Times New Roman" w:cs="Times New Roman"/>
-          <w:sz w:val="28"/>
-          <w:szCs w:val="28"/>
+          <w:highlight w:val="green"/>
+        </w:rPr>
+      </w:pPr>
+      <w:r>
+        <w:rPr>
+          <w:rFonts w:ascii="Times New Roman" w:hAnsi="Times New Roman" w:cs="Times New Roman"/>
+          <w:sz w:val="28"/>
+          <w:szCs w:val="28"/>
+          <w:highlight w:val="green"/>
         </w:rPr>
         <w:t>• качественными (могут быть построены на использовании таких понятий, как, умеренный или чрезвычайно опасный);</w:t>
       </w:r>
@@ -2011,13 +2056,15 @@
           <w:rFonts w:ascii="Times New Roman" w:hAnsi="Times New Roman" w:cs="Times New Roman"/>
           <w:sz w:val="28"/>
           <w:szCs w:val="28"/>
-        </w:rPr>
-      </w:pPr>
-      <w:r>
-        <w:rPr>
-          <w:rFonts w:ascii="Times New Roman" w:hAnsi="Times New Roman" w:cs="Times New Roman"/>
-          <w:sz w:val="28"/>
-          <w:szCs w:val="28"/>
+          <w:highlight w:val="green"/>
+        </w:rPr>
+      </w:pPr>
+      <w:r>
+        <w:rPr>
+          <w:rFonts w:ascii="Times New Roman" w:hAnsi="Times New Roman" w:cs="Times New Roman"/>
+          <w:sz w:val="28"/>
+          <w:szCs w:val="28"/>
+          <w:highlight w:val="green"/>
         </w:rPr>
         <w:t>• их комбинацией.</w:t>
       </w:r>
@@ -2031,13 +2078,15 @@
           <w:rFonts w:ascii="Times New Roman" w:hAnsi="Times New Roman" w:cs="Times New Roman"/>
           <w:sz w:val="28"/>
           <w:szCs w:val="28"/>
-        </w:rPr>
-      </w:pPr>
-      <w:r>
-        <w:rPr>
-          <w:rFonts w:ascii="Times New Roman" w:hAnsi="Times New Roman" w:cs="Times New Roman"/>
-          <w:sz w:val="28"/>
-          <w:szCs w:val="28"/>
+          <w:highlight w:val="green"/>
+        </w:rPr>
+      </w:pPr>
+      <w:r>
+        <w:rPr>
+          <w:rFonts w:ascii="Times New Roman" w:hAnsi="Times New Roman" w:cs="Times New Roman"/>
+          <w:sz w:val="28"/>
+          <w:szCs w:val="28"/>
+          <w:highlight w:val="green"/>
         </w:rPr>
         <w:t>Для того, чтобы конкретизировать определение вероятности</w:t>
       </w:r>
@@ -2046,6 +2095,7 @@
           <w:rFonts w:ascii="Times New Roman" w:hAnsi="Times New Roman" w:cs="Times New Roman"/>
           <w:sz w:val="28"/>
           <w:szCs w:val="28"/>
+          <w:highlight w:val="green"/>
           <w:lang w:val="ru-RU"/>
         </w:rPr>
         <w:t xml:space="preserve"> </w:t>
@@ -2055,6 +2105,7 @@
           <w:rFonts w:ascii="Times New Roman" w:hAnsi="Times New Roman" w:cs="Times New Roman"/>
           <w:sz w:val="28"/>
           <w:szCs w:val="28"/>
+          <w:highlight w:val="green"/>
         </w:rPr>
         <w:t>в течение которого предполагается защитить ресурс. Вероятность того, что угроза реализуется, определяется следующими факторами:</w:t>
       </w:r>
@@ -2071,13 +2122,15 @@
           <w:rFonts w:ascii="Times New Roman" w:hAnsi="Times New Roman" w:cs="Times New Roman"/>
           <w:sz w:val="28"/>
           <w:szCs w:val="28"/>
-        </w:rPr>
-      </w:pPr>
-      <w:r>
-        <w:rPr>
-          <w:rFonts w:ascii="Times New Roman" w:hAnsi="Times New Roman" w:cs="Times New Roman"/>
-          <w:sz w:val="28"/>
-          <w:szCs w:val="28"/>
+          <w:highlight w:val="green"/>
+        </w:rPr>
+      </w:pPr>
+      <w:r>
+        <w:rPr>
+          <w:rFonts w:ascii="Times New Roman" w:hAnsi="Times New Roman" w:cs="Times New Roman"/>
+          <w:sz w:val="28"/>
+          <w:szCs w:val="28"/>
+          <w:highlight w:val="green"/>
         </w:rPr>
         <w:t>• привлекательность ресурса как показатель при рассмотрении</w:t>
       </w:r>
@@ -2086,6 +2139,7 @@
           <w:rFonts w:ascii="Times New Roman" w:hAnsi="Times New Roman" w:cs="Times New Roman"/>
           <w:sz w:val="28"/>
           <w:szCs w:val="28"/>
+          <w:highlight w:val="green"/>
           <w:lang w:val="ru-RU"/>
         </w:rPr>
         <w:t xml:space="preserve"> </w:t>
@@ -2095,6 +2149,7 @@
           <w:rFonts w:ascii="Times New Roman" w:hAnsi="Times New Roman" w:cs="Times New Roman"/>
           <w:sz w:val="28"/>
           <w:szCs w:val="28"/>
+          <w:highlight w:val="green"/>
         </w:rPr>
         <w:t>угрозы от умышленного воздействия со стороны человека;</w:t>
       </w:r>
@@ -2111,13 +2166,15 @@
           <w:rFonts w:ascii="Times New Roman" w:hAnsi="Times New Roman" w:cs="Times New Roman"/>
           <w:sz w:val="28"/>
           <w:szCs w:val="28"/>
-        </w:rPr>
-      </w:pPr>
-      <w:r>
-        <w:rPr>
-          <w:rFonts w:ascii="Times New Roman" w:hAnsi="Times New Roman" w:cs="Times New Roman"/>
-          <w:sz w:val="28"/>
-          <w:szCs w:val="28"/>
+          <w:highlight w:val="green"/>
+        </w:rPr>
+      </w:pPr>
+      <w:r>
+        <w:rPr>
+          <w:rFonts w:ascii="Times New Roman" w:hAnsi="Times New Roman" w:cs="Times New Roman"/>
+          <w:sz w:val="28"/>
+          <w:szCs w:val="28"/>
+          <w:highlight w:val="green"/>
         </w:rPr>
         <w:t>• возможность использования ресурса для получения дохода</w:t>
       </w:r>
@@ -2126,6 +2183,7 @@
           <w:rFonts w:ascii="Times New Roman" w:hAnsi="Times New Roman" w:cs="Times New Roman"/>
           <w:sz w:val="28"/>
           <w:szCs w:val="28"/>
+          <w:highlight w:val="green"/>
           <w:lang w:val="ru-RU"/>
         </w:rPr>
         <w:t xml:space="preserve"> </w:t>
@@ -2135,6 +2193,7 @@
           <w:rFonts w:ascii="Times New Roman" w:hAnsi="Times New Roman" w:cs="Times New Roman"/>
           <w:sz w:val="28"/>
           <w:szCs w:val="28"/>
+          <w:highlight w:val="green"/>
         </w:rPr>
         <w:t>как показатель при рассмотрении угрозы от умышленного воздействия со стороны человека;</w:t>
       </w:r>
@@ -2151,13 +2210,15 @@
           <w:rFonts w:ascii="Times New Roman" w:hAnsi="Times New Roman" w:cs="Times New Roman"/>
           <w:sz w:val="28"/>
           <w:szCs w:val="28"/>
-        </w:rPr>
-      </w:pPr>
-      <w:r>
-        <w:rPr>
-          <w:rFonts w:ascii="Times New Roman" w:hAnsi="Times New Roman" w:cs="Times New Roman"/>
-          <w:sz w:val="28"/>
-          <w:szCs w:val="28"/>
+          <w:highlight w:val="green"/>
+        </w:rPr>
+      </w:pPr>
+      <w:r>
+        <w:rPr>
+          <w:rFonts w:ascii="Times New Roman" w:hAnsi="Times New Roman" w:cs="Times New Roman"/>
+          <w:sz w:val="28"/>
+          <w:szCs w:val="28"/>
+          <w:highlight w:val="green"/>
         </w:rPr>
         <w:t>• технические возможности угрозы, используемые при умышленном воздействии со стороны человека;</w:t>
       </w:r>
@@ -2174,13 +2235,15 @@
           <w:rFonts w:ascii="Times New Roman" w:hAnsi="Times New Roman" w:cs="Times New Roman"/>
           <w:sz w:val="28"/>
           <w:szCs w:val="28"/>
-        </w:rPr>
-      </w:pPr>
-      <w:r>
-        <w:rPr>
-          <w:rFonts w:ascii="Times New Roman" w:hAnsi="Times New Roman" w:cs="Times New Roman"/>
-          <w:sz w:val="28"/>
-          <w:szCs w:val="28"/>
+          <w:highlight w:val="green"/>
+        </w:rPr>
+      </w:pPr>
+      <w:r>
+        <w:rPr>
+          <w:rFonts w:ascii="Times New Roman" w:hAnsi="Times New Roman" w:cs="Times New Roman"/>
+          <w:sz w:val="28"/>
+          <w:szCs w:val="28"/>
+          <w:highlight w:val="green"/>
         </w:rPr>
         <w:t>• вероятность того, что угроза реализуется;</w:t>
       </w:r>
@@ -2204,6 +2267,7 @@
           <w:rFonts w:ascii="Times New Roman" w:hAnsi="Times New Roman" w:cs="Times New Roman"/>
           <w:sz w:val="28"/>
           <w:szCs w:val="28"/>
+          <w:highlight w:val="green"/>
         </w:rPr>
         <w:t>• степень легкости, с которой уязвимость может быть использована.</w:t>
       </w:r>
@@ -2300,13 +2364,15 @@
           <w:rFonts w:ascii="Times New Roman" w:hAnsi="Times New Roman" w:cs="Times New Roman"/>
           <w:sz w:val="28"/>
           <w:szCs w:val="28"/>
-        </w:rPr>
-      </w:pPr>
-      <w:r>
-        <w:rPr>
-          <w:rFonts w:ascii="Times New Roman" w:hAnsi="Times New Roman" w:cs="Times New Roman"/>
-          <w:sz w:val="28"/>
-          <w:szCs w:val="28"/>
+          <w:highlight w:val="green"/>
+        </w:rPr>
+      </w:pPr>
+      <w:r>
+        <w:rPr>
+          <w:rFonts w:ascii="Times New Roman" w:hAnsi="Times New Roman" w:cs="Times New Roman"/>
+          <w:sz w:val="28"/>
+          <w:szCs w:val="28"/>
+          <w:highlight w:val="green"/>
         </w:rPr>
         <w:t xml:space="preserve">К </w:t>
       </w:r>
@@ -2317,6 +2383,7 @@
           <w:bCs/>
           <w:sz w:val="28"/>
           <w:szCs w:val="28"/>
+          <w:highlight w:val="green"/>
         </w:rPr>
         <w:t xml:space="preserve">процедурному уровню </w:t>
       </w:r>
@@ -2325,6 +2392,7 @@
           <w:rFonts w:ascii="Times New Roman" w:hAnsi="Times New Roman" w:cs="Times New Roman"/>
           <w:sz w:val="28"/>
           <w:szCs w:val="28"/>
+          <w:highlight w:val="green"/>
         </w:rPr>
         <w:t>относятся меры безопасности, реализуемые людьми.</w:t>
       </w:r>
@@ -2341,13 +2409,15 @@
           <w:rFonts w:ascii="Times New Roman" w:hAnsi="Times New Roman" w:cs="Times New Roman"/>
           <w:sz w:val="28"/>
           <w:szCs w:val="28"/>
-        </w:rPr>
-      </w:pPr>
-      <w:r>
-        <w:rPr>
-          <w:rFonts w:ascii="Times New Roman" w:hAnsi="Times New Roman" w:cs="Times New Roman"/>
-          <w:sz w:val="28"/>
-          <w:szCs w:val="28"/>
+          <w:highlight w:val="green"/>
+        </w:rPr>
+      </w:pPr>
+      <w:r>
+        <w:rPr>
+          <w:rFonts w:ascii="Times New Roman" w:hAnsi="Times New Roman" w:cs="Times New Roman"/>
+          <w:sz w:val="28"/>
+          <w:szCs w:val="28"/>
+          <w:highlight w:val="green"/>
         </w:rPr>
         <w:t>Можно выделить следующие группы процедурных мер:</w:t>
       </w:r>
@@ -2364,13 +2434,15 @@
           <w:rFonts w:ascii="Times New Roman" w:hAnsi="Times New Roman" w:cs="Times New Roman"/>
           <w:sz w:val="28"/>
           <w:szCs w:val="28"/>
-        </w:rPr>
-      </w:pPr>
-      <w:r>
-        <w:rPr>
-          <w:rFonts w:ascii="Times New Roman" w:hAnsi="Times New Roman" w:cs="Times New Roman"/>
-          <w:sz w:val="28"/>
-          <w:szCs w:val="28"/>
+          <w:highlight w:val="green"/>
+        </w:rPr>
+      </w:pPr>
+      <w:r>
+        <w:rPr>
+          <w:rFonts w:ascii="Times New Roman" w:hAnsi="Times New Roman" w:cs="Times New Roman"/>
+          <w:sz w:val="28"/>
+          <w:szCs w:val="28"/>
+          <w:highlight w:val="green"/>
         </w:rPr>
         <w:t>• управление персоналом;</w:t>
       </w:r>
@@ -2387,13 +2459,15 @@
           <w:rFonts w:ascii="Times New Roman" w:hAnsi="Times New Roman" w:cs="Times New Roman"/>
           <w:sz w:val="28"/>
           <w:szCs w:val="28"/>
-        </w:rPr>
-      </w:pPr>
-      <w:r>
-        <w:rPr>
-          <w:rFonts w:ascii="Times New Roman" w:hAnsi="Times New Roman" w:cs="Times New Roman"/>
-          <w:sz w:val="28"/>
-          <w:szCs w:val="28"/>
+          <w:highlight w:val="green"/>
+        </w:rPr>
+      </w:pPr>
+      <w:r>
+        <w:rPr>
+          <w:rFonts w:ascii="Times New Roman" w:hAnsi="Times New Roman" w:cs="Times New Roman"/>
+          <w:sz w:val="28"/>
+          <w:szCs w:val="28"/>
+          <w:highlight w:val="green"/>
         </w:rPr>
         <w:t>• физическая защита;</w:t>
       </w:r>
@@ -2410,13 +2484,15 @@
           <w:rFonts w:ascii="Times New Roman" w:hAnsi="Times New Roman" w:cs="Times New Roman"/>
           <w:sz w:val="28"/>
           <w:szCs w:val="28"/>
-        </w:rPr>
-      </w:pPr>
-      <w:r>
-        <w:rPr>
-          <w:rFonts w:ascii="Times New Roman" w:hAnsi="Times New Roman" w:cs="Times New Roman"/>
-          <w:sz w:val="28"/>
-          <w:szCs w:val="28"/>
+          <w:highlight w:val="green"/>
+        </w:rPr>
+      </w:pPr>
+      <w:r>
+        <w:rPr>
+          <w:rFonts w:ascii="Times New Roman" w:hAnsi="Times New Roman" w:cs="Times New Roman"/>
+          <w:sz w:val="28"/>
+          <w:szCs w:val="28"/>
+          <w:highlight w:val="green"/>
         </w:rPr>
         <w:t>• поддержание работоспособности;</w:t>
       </w:r>
@@ -2433,13 +2509,15 @@
           <w:rFonts w:ascii="Times New Roman" w:hAnsi="Times New Roman" w:cs="Times New Roman"/>
           <w:sz w:val="28"/>
           <w:szCs w:val="28"/>
-        </w:rPr>
-      </w:pPr>
-      <w:r>
-        <w:rPr>
-          <w:rFonts w:ascii="Times New Roman" w:hAnsi="Times New Roman" w:cs="Times New Roman"/>
-          <w:sz w:val="28"/>
-          <w:szCs w:val="28"/>
+          <w:highlight w:val="green"/>
+        </w:rPr>
+      </w:pPr>
+      <w:r>
+        <w:rPr>
+          <w:rFonts w:ascii="Times New Roman" w:hAnsi="Times New Roman" w:cs="Times New Roman"/>
+          <w:sz w:val="28"/>
+          <w:szCs w:val="28"/>
+          <w:highlight w:val="green"/>
         </w:rPr>
         <w:t>• реагирование на нарушения режима безопасности;</w:t>
       </w:r>
@@ -2463,6 +2541,7 @@
           <w:rFonts w:ascii="Times New Roman" w:hAnsi="Times New Roman" w:cs="Times New Roman"/>
           <w:sz w:val="28"/>
           <w:szCs w:val="28"/>
+          <w:highlight w:val="green"/>
         </w:rPr>
         <w:t>• планирование восстановительных работ.</w:t>
       </w:r>
@@ -2479,13 +2558,15 @@
           <w:rFonts w:ascii="Times New Roman" w:hAnsi="Times New Roman" w:cs="Times New Roman"/>
           <w:sz w:val="28"/>
           <w:szCs w:val="28"/>
-        </w:rPr>
-      </w:pPr>
-      <w:r>
-        <w:rPr>
-          <w:rFonts w:ascii="Times New Roman" w:hAnsi="Times New Roman" w:cs="Times New Roman"/>
-          <w:sz w:val="28"/>
-          <w:szCs w:val="28"/>
+          <w:highlight w:val="green"/>
+        </w:rPr>
+      </w:pPr>
+      <w:r>
+        <w:rPr>
+          <w:rFonts w:ascii="Times New Roman" w:hAnsi="Times New Roman" w:cs="Times New Roman"/>
+          <w:sz w:val="28"/>
+          <w:szCs w:val="28"/>
+          <w:highlight w:val="green"/>
         </w:rPr>
         <w:t>Управление персоналом заключается в выполнении следующих</w:t>
       </w:r>
@@ -2494,6 +2575,7 @@
           <w:rFonts w:ascii="Times New Roman" w:hAnsi="Times New Roman" w:cs="Times New Roman"/>
           <w:sz w:val="28"/>
           <w:szCs w:val="28"/>
+          <w:highlight w:val="green"/>
           <w:lang w:val="ru-RU"/>
         </w:rPr>
         <w:t xml:space="preserve"> </w:t>
@@ -2503,6 +2585,7 @@
           <w:rFonts w:ascii="Times New Roman" w:hAnsi="Times New Roman" w:cs="Times New Roman"/>
           <w:sz w:val="28"/>
           <w:szCs w:val="28"/>
+          <w:highlight w:val="green"/>
         </w:rPr>
         <w:t>условий. Во-первых, для каждой должности существовать квалификационные требования по ИБ. Во-вторых, в должностные инструкции</w:t>
       </w:r>
@@ -2511,6 +2594,7 @@
           <w:rFonts w:ascii="Times New Roman" w:hAnsi="Times New Roman" w:cs="Times New Roman"/>
           <w:sz w:val="28"/>
           <w:szCs w:val="28"/>
+          <w:highlight w:val="green"/>
           <w:lang w:val="ru-RU"/>
         </w:rPr>
         <w:t xml:space="preserve"> </w:t>
@@ -2520,6 +2604,7 @@
           <w:rFonts w:ascii="Times New Roman" w:hAnsi="Times New Roman" w:cs="Times New Roman"/>
           <w:sz w:val="28"/>
           <w:szCs w:val="28"/>
+          <w:highlight w:val="green"/>
         </w:rPr>
         <w:t xml:space="preserve">должны входить разделы, касающиеся </w:t>
       </w:r>
@@ -2528,6 +2613,7 @@
           <w:rFonts w:ascii="Times New Roman" w:hAnsi="Times New Roman" w:cs="Times New Roman"/>
           <w:sz w:val="28"/>
           <w:szCs w:val="28"/>
+          <w:highlight w:val="green"/>
         </w:rPr>
         <w:lastRenderedPageBreak/>
         <w:t>информационной безопасности. В-третьих, каждого работника нужно научить мерам безопасности теоретически и на практике.</w:t>
@@ -2552,6 +2638,7 @@
           <w:rFonts w:ascii="Times New Roman" w:hAnsi="Times New Roman" w:cs="Times New Roman"/>
           <w:sz w:val="28"/>
           <w:szCs w:val="28"/>
+          <w:highlight w:val="green"/>
         </w:rPr>
         <w:t>Меры физической защиты включают в себя защиту от утечки</w:t>
       </w:r>
@@ -2560,6 +2647,7 @@
           <w:rFonts w:ascii="Times New Roman" w:hAnsi="Times New Roman" w:cs="Times New Roman"/>
           <w:sz w:val="28"/>
           <w:szCs w:val="28"/>
+          <w:highlight w:val="green"/>
           <w:lang w:val="ru-RU"/>
         </w:rPr>
         <w:t xml:space="preserve"> </w:t>
@@ -2569,6 +2657,7 @@
           <w:rFonts w:ascii="Times New Roman" w:hAnsi="Times New Roman" w:cs="Times New Roman"/>
           <w:sz w:val="28"/>
           <w:szCs w:val="28"/>
+          <w:highlight w:val="green"/>
         </w:rPr>
         <w:t>информации по техническим каналам, инженерные способы защиты и</w:t>
       </w:r>
@@ -2577,6 +2666,7 @@
           <w:rFonts w:ascii="Times New Roman" w:hAnsi="Times New Roman" w:cs="Times New Roman"/>
           <w:sz w:val="28"/>
           <w:szCs w:val="28"/>
+          <w:highlight w:val="green"/>
           <w:lang w:val="ru-RU"/>
         </w:rPr>
         <w:t xml:space="preserve"> </w:t>
@@ -2586,6 +2676,7 @@
           <w:rFonts w:ascii="Times New Roman" w:hAnsi="Times New Roman" w:cs="Times New Roman"/>
           <w:sz w:val="28"/>
           <w:szCs w:val="28"/>
+          <w:highlight w:val="green"/>
         </w:rPr>
         <w:t>т.д.</w:t>
       </w:r>
@@ -2719,7 +2810,7 @@
           <w:sz w:val="28"/>
           <w:szCs w:val="28"/>
         </w:rPr>
-        <w:t>• -схему возвращения к нормальному режиму работы.</w:t>
+        <w:t>• схему возвращения к нормальному режиму работы.</w:t>
       </w:r>
     </w:p>
     <w:p>
@@ -2841,13 +2932,15 @@
           <w:rFonts w:ascii="Times New Roman" w:hAnsi="Times New Roman" w:cs="Times New Roman"/>
           <w:sz w:val="28"/>
           <w:szCs w:val="28"/>
-        </w:rPr>
-      </w:pPr>
-      <w:r>
-        <w:rPr>
-          <w:rFonts w:ascii="Times New Roman" w:hAnsi="Times New Roman" w:cs="Times New Roman"/>
-          <w:sz w:val="28"/>
-          <w:szCs w:val="28"/>
+          <w:highlight w:val="green"/>
+        </w:rPr>
+      </w:pPr>
+      <w:r>
+        <w:rPr>
+          <w:rFonts w:ascii="Times New Roman" w:hAnsi="Times New Roman" w:cs="Times New Roman"/>
+          <w:sz w:val="28"/>
+          <w:szCs w:val="28"/>
+          <w:highlight w:val="green"/>
         </w:rPr>
         <w:t xml:space="preserve">Основой </w:t>
       </w:r>
@@ -2858,6 +2951,7 @@
           <w:bCs/>
           <w:sz w:val="28"/>
           <w:szCs w:val="28"/>
+          <w:highlight w:val="green"/>
         </w:rPr>
         <w:t xml:space="preserve">программно-технического уровня </w:t>
       </w:r>
@@ -2866,6 +2960,7 @@
           <w:rFonts w:ascii="Times New Roman" w:hAnsi="Times New Roman" w:cs="Times New Roman"/>
           <w:sz w:val="28"/>
           <w:szCs w:val="28"/>
+          <w:highlight w:val="green"/>
         </w:rPr>
         <w:t>являются следующие механизмы безопасности:</w:t>
       </w:r>
@@ -2882,13 +2977,15 @@
           <w:rFonts w:ascii="Times New Roman" w:hAnsi="Times New Roman" w:cs="Times New Roman"/>
           <w:sz w:val="28"/>
           <w:szCs w:val="28"/>
-        </w:rPr>
-      </w:pPr>
-      <w:r>
-        <w:rPr>
-          <w:rFonts w:ascii="Times New Roman" w:hAnsi="Times New Roman" w:cs="Times New Roman"/>
-          <w:sz w:val="28"/>
-          <w:szCs w:val="28"/>
+          <w:highlight w:val="green"/>
+        </w:rPr>
+      </w:pPr>
+      <w:r>
+        <w:rPr>
+          <w:rFonts w:ascii="Times New Roman" w:hAnsi="Times New Roman" w:cs="Times New Roman"/>
+          <w:sz w:val="28"/>
+          <w:szCs w:val="28"/>
+          <w:highlight w:val="green"/>
         </w:rPr>
         <w:t>• идентификация и аутентификация пользователей;</w:t>
       </w:r>
@@ -2905,13 +3002,15 @@
           <w:rFonts w:ascii="Times New Roman" w:hAnsi="Times New Roman" w:cs="Times New Roman"/>
           <w:sz w:val="28"/>
           <w:szCs w:val="28"/>
-        </w:rPr>
-      </w:pPr>
-      <w:r>
-        <w:rPr>
-          <w:rFonts w:ascii="Times New Roman" w:hAnsi="Times New Roman" w:cs="Times New Roman"/>
-          <w:sz w:val="28"/>
-          <w:szCs w:val="28"/>
+          <w:highlight w:val="green"/>
+        </w:rPr>
+      </w:pPr>
+      <w:r>
+        <w:rPr>
+          <w:rFonts w:ascii="Times New Roman" w:hAnsi="Times New Roman" w:cs="Times New Roman"/>
+          <w:sz w:val="28"/>
+          <w:szCs w:val="28"/>
+          <w:highlight w:val="green"/>
         </w:rPr>
         <w:t>• управление доступом;</w:t>
       </w:r>
@@ -2928,13 +3027,15 @@
           <w:rFonts w:ascii="Times New Roman" w:hAnsi="Times New Roman" w:cs="Times New Roman"/>
           <w:sz w:val="28"/>
           <w:szCs w:val="28"/>
-        </w:rPr>
-      </w:pPr>
-      <w:r>
-        <w:rPr>
-          <w:rFonts w:ascii="Times New Roman" w:hAnsi="Times New Roman" w:cs="Times New Roman"/>
-          <w:sz w:val="28"/>
-          <w:szCs w:val="28"/>
+          <w:highlight w:val="green"/>
+        </w:rPr>
+      </w:pPr>
+      <w:r>
+        <w:rPr>
+          <w:rFonts w:ascii="Times New Roman" w:hAnsi="Times New Roman" w:cs="Times New Roman"/>
+          <w:sz w:val="28"/>
+          <w:szCs w:val="28"/>
+          <w:highlight w:val="green"/>
         </w:rPr>
         <w:t>• протоколирование и аудит;</w:t>
       </w:r>
@@ -2951,13 +3052,15 @@
           <w:rFonts w:ascii="Times New Roman" w:hAnsi="Times New Roman" w:cs="Times New Roman"/>
           <w:sz w:val="28"/>
           <w:szCs w:val="28"/>
-        </w:rPr>
-      </w:pPr>
-      <w:r>
-        <w:rPr>
-          <w:rFonts w:ascii="Times New Roman" w:hAnsi="Times New Roman" w:cs="Times New Roman"/>
-          <w:sz w:val="28"/>
-          <w:szCs w:val="28"/>
+          <w:highlight w:val="green"/>
+        </w:rPr>
+      </w:pPr>
+      <w:r>
+        <w:rPr>
+          <w:rFonts w:ascii="Times New Roman" w:hAnsi="Times New Roman" w:cs="Times New Roman"/>
+          <w:sz w:val="28"/>
+          <w:szCs w:val="28"/>
+          <w:highlight w:val="green"/>
         </w:rPr>
         <w:t>• криптография;</w:t>
       </w:r>
@@ -2974,13 +3077,15 @@
           <w:rFonts w:ascii="Times New Roman" w:hAnsi="Times New Roman" w:cs="Times New Roman"/>
           <w:sz w:val="28"/>
           <w:szCs w:val="28"/>
-        </w:rPr>
-      </w:pPr>
-      <w:r>
-        <w:rPr>
-          <w:rFonts w:ascii="Times New Roman" w:hAnsi="Times New Roman" w:cs="Times New Roman"/>
-          <w:sz w:val="28"/>
-          <w:szCs w:val="28"/>
+          <w:highlight w:val="green"/>
+        </w:rPr>
+      </w:pPr>
+      <w:r>
+        <w:rPr>
+          <w:rFonts w:ascii="Times New Roman" w:hAnsi="Times New Roman" w:cs="Times New Roman"/>
+          <w:sz w:val="28"/>
+          <w:szCs w:val="28"/>
+          <w:highlight w:val="green"/>
         </w:rPr>
         <w:t>• экранирование;</w:t>
       </w:r>
@@ -3004,6 +3109,7 @@
           <w:rFonts w:ascii="Times New Roman" w:hAnsi="Times New Roman" w:cs="Times New Roman"/>
           <w:sz w:val="28"/>
           <w:szCs w:val="28"/>
+          <w:highlight w:val="green"/>
         </w:rPr>
         <w:t>• обеспечение высокой доступности и т.д.</w:t>
       </w:r>
@@ -3219,6 +3325,7 @@
           <w:color w:val="000000" w:themeColor="text1"/>
           <w:sz w:val="28"/>
           <w:szCs w:val="28"/>
+          <w:highlight w:val="yellow"/>
           <w:lang w:val="ru-RU"/>
         </w:rPr>
       </w:pPr>
@@ -3228,6 +3335,7 @@
           <w:color w:val="000000" w:themeColor="text1"/>
           <w:sz w:val="28"/>
           <w:szCs w:val="28"/>
+          <w:highlight w:val="yellow"/>
           <w:lang w:val="ru-RU"/>
         </w:rPr>
         <w:t>Введение (обосновывается важность разработки политики информационной безопасности);</w:t>
@@ -3248,6 +3356,7 @@
           <w:color w:val="000000" w:themeColor="text1"/>
           <w:sz w:val="28"/>
           <w:szCs w:val="28"/>
+          <w:highlight w:val="yellow"/>
           <w:lang w:val="ru-RU"/>
         </w:rPr>
       </w:pPr>
@@ -3257,6 +3366,7 @@
           <w:color w:val="000000" w:themeColor="text1"/>
           <w:sz w:val="28"/>
           <w:szCs w:val="28"/>
+          <w:highlight w:val="yellow"/>
           <w:lang w:val="ru-RU"/>
         </w:rPr>
         <w:t>Описание структуры бизнес-компании</w:t>
@@ -3267,9 +3377,10 @@
           <w:color w:val="000000" w:themeColor="text1"/>
           <w:sz w:val="28"/>
           <w:szCs w:val="28"/>
-          <w:lang w:val="ru-RU"/>
-        </w:rPr>
-        <w:t xml:space="preserve"> (</w:t>
+          <w:highlight w:val="yellow"/>
+          <w:lang w:val="ru-RU"/>
+        </w:rPr>
+        <w:t xml:space="preserve"> (выбор компании предварительно согласовывается с преподавателем)</w:t>
       </w:r>
       <w:r>
         <w:rPr>
@@ -3277,20 +3388,13 @@
           <w:color w:val="000000" w:themeColor="text1"/>
           <w:sz w:val="28"/>
           <w:szCs w:val="28"/>
-          <w:lang w:val="ru-RU"/>
-        </w:rPr>
-        <w:t>выбор компании предварительно согласовывается с преподавателем)</w:t>
-      </w:r>
-      <w:r>
-        <w:rPr>
-          <w:rFonts w:ascii="Times New Roman" w:hAnsi="Times New Roman" w:cs="Times New Roman"/>
-          <w:color w:val="000000" w:themeColor="text1"/>
-          <w:sz w:val="28"/>
-          <w:szCs w:val="28"/>
+          <w:highlight w:val="yellow"/>
           <w:lang w:val="ru-RU"/>
         </w:rPr>
         <w:t>;</w:t>
       </w:r>
+      <w:bookmarkStart w:id="1" w:name="_GoBack"/>
+      <w:bookmarkEnd w:id="1"/>
     </w:p>
     <w:p>
       <w:pPr>
@@ -3307,6 +3411,7 @@
           <w:color w:val="000000" w:themeColor="text1"/>
           <w:sz w:val="28"/>
           <w:szCs w:val="28"/>
+          <w:highlight w:val="yellow"/>
           <w:lang w:val="ru-RU"/>
         </w:rPr>
       </w:pPr>
@@ -3316,6 +3421,7 @@
           <w:color w:val="000000" w:themeColor="text1"/>
           <w:sz w:val="28"/>
           <w:szCs w:val="28"/>
+          <w:highlight w:val="yellow"/>
           <w:lang w:val="ru-RU"/>
         </w:rPr>
         <w:t>Оценка рисков;</w:t>
@@ -3336,6 +3442,7 @@
           <w:color w:val="000000" w:themeColor="text1"/>
           <w:sz w:val="28"/>
           <w:szCs w:val="28"/>
+          <w:highlight w:val="yellow"/>
           <w:lang w:val="ru-RU"/>
         </w:rPr>
       </w:pPr>
@@ -3345,6 +3452,7 @@
           <w:color w:val="000000" w:themeColor="text1"/>
           <w:sz w:val="28"/>
           <w:szCs w:val="28"/>
+          <w:highlight w:val="yellow"/>
           <w:lang w:val="ru-RU"/>
         </w:rPr>
         <w:t>Разработка мер защиты;</w:t>
@@ -3908,6 +4016,7 @@
                 <w:color w:val="000000" w:themeColor="text1"/>
                 <w:sz w:val="28"/>
                 <w:szCs w:val="28"/>
+                <w:highlight w:val="green"/>
                 <w:lang w:val="ru-RU" w:eastAsia="be-BY"/>
               </w:rPr>
               <w:t>Банк</w:t>
@@ -5258,8 +5367,6 @@
           <w:lang w:val="ru-RU"/>
         </w:rPr>
       </w:pPr>
-      <w:bookmarkStart w:id="1" w:name="_GoBack"/>
-      <w:bookmarkEnd w:id="1"/>
     </w:p>
     <w:sectPr>
       <w:pgSz w:w="11906" w:h="16838"/>
@@ -5272,7 +5379,7 @@
 </file>
 
 <file path=word/numbering.xml><?xml version="1.0" encoding="utf-8"?>
-<w:numbering xmlns:wpc="http://schemas.microsoft.com/office/word/2010/wordprocessingCanvas" xmlns:cx="http://schemas.microsoft.com/office/drawing/2014/chartex" xmlns:mc="http://schemas.openxmlformats.org/markup-compatibility/2006" xmlns:o="urn:schemas-microsoft-com:office:office" xmlns:r="http://schemas.openxmlformats.org/officeDocument/2006/relationships" xmlns:m="http://schemas.openxmlformats.org/officeDocument/2006/math" xmlns:v="urn:schemas-microsoft-com:vml" xmlns:wp14="http://schemas.microsoft.com/office/word/2010/wordprocessingDrawing" xmlns:wp="http://schemas.openxmlformats.org/drawingml/2006/wordprocessingDrawing" xmlns:w10="urn:schemas-microsoft-com:office:word" xmlns:w="http://schemas.openxmlformats.org/wordprocessingml/2006/main" xmlns:w14="http://schemas.microsoft.com/office/word/2010/wordml" xmlns:w15="http://schemas.microsoft.com/office/word/2012/wordml" xmlns:w16se="http://schemas.microsoft.com/office/word/2015/wordml/symex" xmlns:wpg="http://schemas.microsoft.com/office/word/2010/wordprocessingGroup" xmlns:wpi="http://schemas.microsoft.com/office/word/2010/wordprocessingInk" xmlns:wne="http://schemas.microsoft.com/office/word/2006/wordml" xmlns:wps="http://schemas.microsoft.com/office/word/2010/wordprocessingShape" mc:Ignorable="w14 w15 w16se wp14">
+<w:numbering xmlns:wpc="http://schemas.microsoft.com/office/word/2010/wordprocessingCanvas" xmlns:cx="http://schemas.microsoft.com/office/drawing/2014/chartex" xmlns:cx1="http://schemas.microsoft.com/office/drawing/2015/9/8/chartex" xmlns:cx2="http://schemas.microsoft.com/office/drawing/2015/10/21/chartex" xmlns:cx3="http://schemas.microsoft.com/office/drawing/2016/5/9/chartex" xmlns:cx4="http://schemas.microsoft.com/office/drawing/2016/5/10/chartex" xmlns:cx5="http://schemas.microsoft.com/office/drawing/2016/5/11/chartex" xmlns:cx6="http://schemas.microsoft.com/office/drawing/2016/5/12/chartex" xmlns:cx7="http://schemas.microsoft.com/office/drawing/2016/5/13/chartex" xmlns:cx8="http://schemas.microsoft.com/office/drawing/2016/5/14/chartex" xmlns:mc="http://schemas.openxmlformats.org/markup-compatibility/2006" xmlns:aink="http://schemas.microsoft.com/office/drawing/2016/ink" xmlns:am3d="http://schemas.microsoft.com/office/drawing/2017/model3d" xmlns:o="urn:schemas-microsoft-com:office:office" xmlns:r="http://schemas.openxmlformats.org/officeDocument/2006/relationships" xmlns:m="http://schemas.openxmlformats.org/officeDocument/2006/math" xmlns:v="urn:schemas-microsoft-com:vml" xmlns:wp14="http://schemas.microsoft.com/office/word/2010/wordprocessingDrawing" xmlns:wp="http://schemas.openxmlformats.org/drawingml/2006/wordprocessingDrawing" xmlns:w10="urn:schemas-microsoft-com:office:word" xmlns:w="http://schemas.openxmlformats.org/wordprocessingml/2006/main" xmlns:w14="http://schemas.microsoft.com/office/word/2010/wordml" xmlns:w15="http://schemas.microsoft.com/office/word/2012/wordml" xmlns:w16cid="http://schemas.microsoft.com/office/word/2016/wordml/cid" xmlns:w16se="http://schemas.microsoft.com/office/word/2015/wordml/symex" xmlns:wpg="http://schemas.microsoft.com/office/word/2010/wordprocessingGroup" xmlns:wpi="http://schemas.microsoft.com/office/word/2010/wordprocessingInk" xmlns:wne="http://schemas.microsoft.com/office/word/2006/wordml" xmlns:wps="http://schemas.microsoft.com/office/word/2010/wordprocessingShape" mc:Ignorable="w14 w15 w16se w16cid wp14">
   <w:abstractNum w:abstractNumId="0" w15:restartNumberingAfterBreak="0">
     <w:nsid w:val="39844D6F"/>
     <w:multiLevelType w:val="hybridMultilevel"/>
@@ -5461,7 +5568,7 @@
 </file>
 
 <file path=word/styles.xml><?xml version="1.0" encoding="utf-8"?>
-<w:styles xmlns:mc="http://schemas.openxmlformats.org/markup-compatibility/2006" xmlns:r="http://schemas.openxmlformats.org/officeDocument/2006/relationships" xmlns:w="http://schemas.openxmlformats.org/wordprocessingml/2006/main" xmlns:w14="http://schemas.microsoft.com/office/word/2010/wordml" xmlns:w15="http://schemas.microsoft.com/office/word/2012/wordml" xmlns:w16se="http://schemas.microsoft.com/office/word/2015/wordml/symex" mc:Ignorable="w14 w15 w16se">
+<w:styles xmlns:mc="http://schemas.openxmlformats.org/markup-compatibility/2006" xmlns:r="http://schemas.openxmlformats.org/officeDocument/2006/relationships" xmlns:w="http://schemas.openxmlformats.org/wordprocessingml/2006/main" xmlns:w14="http://schemas.microsoft.com/office/word/2010/wordml" xmlns:w15="http://schemas.microsoft.com/office/word/2012/wordml" xmlns:w16cid="http://schemas.microsoft.com/office/word/2016/wordml/cid" xmlns:w16se="http://schemas.microsoft.com/office/word/2015/wordml/symex" mc:Ignorable="w14 w15 w16se w16cid">
   <w:docDefaults>
     <w:rPrDefault>
       <w:rPr>
@@ -5477,7 +5584,7 @@
       </w:pPr>
     </w:pPrDefault>
   </w:docDefaults>
-  <w:latentStyles w:defLockedState="0" w:defUIPriority="99" w:defSemiHidden="0" w:defUnhideWhenUsed="0" w:defQFormat="0" w:count="371">
+  <w:latentStyles w:defLockedState="0" w:defUIPriority="99" w:defSemiHidden="0" w:defUnhideWhenUsed="0" w:defQFormat="0" w:count="377">
     <w:lsdException w:name="Normal" w:uiPriority="0" w:qFormat="1"/>
     <w:lsdException w:name="heading 1" w:uiPriority="9" w:qFormat="1"/>
     <w:lsdException w:name="heading 2" w:semiHidden="1" w:uiPriority="9" w:unhideWhenUsed="1" w:qFormat="1"/>
@@ -5625,11 +5732,8 @@
     <w:lsdException w:name="Table 3D effects 3" w:semiHidden="1" w:unhideWhenUsed="1"/>
     <w:lsdException w:name="Table Contemporary" w:semiHidden="1" w:unhideWhenUsed="1"/>
     <w:lsdException w:name="Table Elegant" w:semiHidden="1" w:unhideWhenUsed="1"/>
-    <w:lsdException w:name="Table Professional" w:semiHidden="1" w:unhideWhenUsed="1"/>
     <w:lsdException w:name="Table Subtle 1" w:semiHidden="1" w:unhideWhenUsed="1"/>
     <w:lsdException w:name="Table Subtle 2" w:semiHidden="1" w:unhideWhenUsed="1"/>
-    <w:lsdException w:name="Table Web 1" w:semiHidden="1" w:unhideWhenUsed="1"/>
-    <w:lsdException w:name="Table Web 2" w:semiHidden="1" w:unhideWhenUsed="1"/>
     <w:lsdException w:name="Table Web 3" w:semiHidden="1" w:unhideWhenUsed="1"/>
     <w:lsdException w:name="Balloon Text" w:semiHidden="1" w:unhideWhenUsed="1"/>
     <w:lsdException w:name="Table Grid" w:uiPriority="39"/>
@@ -5849,6 +5953,12 @@
     <w:lsdException w:name="List Table 5 Dark Accent 6" w:uiPriority="50"/>
     <w:lsdException w:name="List Table 6 Colorful Accent 6" w:uiPriority="51"/>
     <w:lsdException w:name="List Table 7 Colorful Accent 6" w:uiPriority="52"/>
+    <w:lsdException w:name="Mention" w:semiHidden="1" w:unhideWhenUsed="1"/>
+    <w:lsdException w:name="Smart Hyperlink" w:semiHidden="1" w:unhideWhenUsed="1"/>
+    <w:lsdException w:name="Hashtag" w:semiHidden="1" w:unhideWhenUsed="1"/>
+    <w:lsdException w:name="Unresolved Mention" w:semiHidden="1" w:unhideWhenUsed="1"/>
+    <w:lsdException w:name="Smart Link" w:semiHidden="1" w:unhideWhenUsed="1"/>
+    <w:lsdException w:name="Smart Link Error" w:semiHidden="1" w:unhideWhenUsed="1"/>
   </w:latentStyles>
   <w:style w:type="paragraph" w:default="1" w:styleId="a">
     <w:name w:val="Normal"/>
